--- a/TP Integrador 2.docx
+++ b/TP Integrador 2.docx
@@ -26,38 +26,26 @@
     </w:p>
     <w:p>
       <w:pPr>
-        <w:pStyle w:val="Heading1"/>
-        <w:keepNext w:val="false"/>
-        <w:keepLines w:val="false"/>
-        <w:spacing w:lineRule="auto" w:line="240" w:before="480" w:after="120"/>
-        <w:ind w:hanging="0" w:left="0"/>
+        <w:pStyle w:val="normal1"/>
+        <w:spacing w:lineRule="auto" w:line="240" w:before="240" w:after="200"/>
         <w:rPr>
-          <w:rFonts w:ascii="Cambria" w:hAnsi="Cambria" w:eastAsia="Cambria" w:cs="Cambria"/>
-          <w:color w:val="000000"/>
-          <w:sz w:val="70"/>
-          <w:szCs w:val="70"/>
+          <w:u w:val="none"/>
         </w:rPr>
       </w:pPr>
-      <w:bookmarkStart w:id="0" w:name="_heading=h.ap0edjltj2l0"/>
-      <w:bookmarkEnd w:id="0"/>
       <w:r>
         <w:rPr>
+          <w:rFonts w:eastAsia="" w:cs="" w:ascii="Calibri" w:hAnsi="Calibri"/>
+          <w:b/>
+          <w:bCs/>
           <w:color w:val="365F91"/>
           <w:sz w:val="46"/>
           <w:szCs w:val="46"/>
         </w:rPr>
-        <w:t>Datos Generales</w:t>
+        <w:t>Conjuntos y logica</w:t>
       </w:r>
-    </w:p>
-    <w:p>
-      <w:pPr>
-        <w:pStyle w:val="normal1"/>
-        <w:spacing w:lineRule="auto" w:line="240" w:before="240" w:after="200"/>
-        <w:rPr/>
-      </w:pPr>
       <w:r>
         <w:rPr/>
-        <w:t>Conjuntos y logica.</w:t>
+        <w:t>.</w:t>
       </w:r>
     </w:p>
     <w:p>
